--- a/ideas/Pathway Resource List.docx
+++ b/ideas/Pathway Resource List.docx
@@ -55,7 +55,7 @@
           <w:sz w:val="22"/>
           <w:shd w:fill="auto" w:val="clear"/>
         </w:rPr>
-        <w:t xml:space="preserve">- Managing Stress &amp; Imposter Syndrome</w:t>
+        <w:t xml:space="preserve">- Managing Stress &amp; Imposter Syndrome - </w:t>
       </w:r>
     </w:p>
     <w:p>
